--- a/trunk/Especificações dos casos de uso/Alterar solicitação de serviço via web - Luiz Fernando.docx
+++ b/trunk/Especificações dos casos de uso/Alterar solicitação de serviço via web - Luiz Fernando.docx
@@ -109,7 +109,25 @@
                     <w:rPr>
                       <w:rFonts w:ascii="Times New Roman" w:hAnsi="Times New Roman" w:cs="Times New Roman"/>
                     </w:rPr>
-                    <w:t>deseja que a alteração seja feita de forma precisa e sem erros.</w:t>
+                    <w:t xml:space="preserve">deseja que a </w:t>
+                  </w:r>
+                  <w:r>
+                    <w:rPr>
+                      <w:rFonts w:ascii="Times New Roman" w:hAnsi="Times New Roman" w:cs="Times New Roman"/>
+                    </w:rPr>
+                    <w:t>solicitação de serviço seja alterada</w:t>
+                  </w:r>
+                  <w:r>
+                    <w:rPr>
+                      <w:rFonts w:ascii="Times New Roman" w:hAnsi="Times New Roman" w:cs="Times New Roman"/>
+                    </w:rPr>
+                    <w:t xml:space="preserve"> de forma precisa e sem erros</w:t>
+                  </w:r>
+                  <w:r>
+                    <w:rPr>
+                      <w:rFonts w:ascii="Times New Roman" w:hAnsi="Times New Roman" w:cs="Times New Roman"/>
+                    </w:rPr>
+                    <w:t>, para que nenhum serviço registrado seja gerado de forma errada.</w:t>
                   </w:r>
                 </w:p>
                 <w:p>
@@ -194,31 +212,19 @@
                     <w:rPr>
                       <w:rFonts w:ascii="Times New Roman" w:hAnsi="Times New Roman" w:cs="Times New Roman"/>
                     </w:rPr>
-                    <w:t xml:space="preserve"> o atendente deve estar logado no sistema</w:t>
-                  </w:r>
-                  <w:r>
-                    <w:rPr>
-                      <w:rFonts w:ascii="Times New Roman" w:hAnsi="Times New Roman" w:cs="Times New Roman"/>
-                    </w:rPr>
-                    <w:t xml:space="preserve"> e </w:t>
-                  </w:r>
-                  <w:r>
-                    <w:rPr>
-                      <w:rFonts w:ascii="Times New Roman" w:hAnsi="Times New Roman" w:cs="Times New Roman"/>
-                    </w:rPr>
-                    <w:t>pelo menos um</w:t>
-                  </w:r>
-                  <w:r>
-                    <w:rPr>
-                      <w:rFonts w:ascii="Times New Roman" w:hAnsi="Times New Roman" w:cs="Times New Roman"/>
-                    </w:rPr>
-                    <w:t xml:space="preserve"> registro de solicitação de serviço deve estar acontecendo ou ter acontecido</w:t>
-                  </w:r>
-                  <w:r>
-                    <w:rPr>
-                      <w:rFonts w:ascii="Times New Roman" w:hAnsi="Times New Roman" w:cs="Times New Roman"/>
-                    </w:rPr>
-                    <w:t>.</w:t>
+                    <w:t xml:space="preserve"> o </w:t>
+                  </w:r>
+                  <w:r>
+                    <w:rPr>
+                      <w:rFonts w:ascii="Times New Roman" w:hAnsi="Times New Roman" w:cs="Times New Roman"/>
+                    </w:rPr>
+                    <w:t>cliente</w:t>
+                  </w:r>
+                  <w:r>
+                    <w:rPr>
+                      <w:rFonts w:ascii="Times New Roman" w:hAnsi="Times New Roman" w:cs="Times New Roman"/>
+                    </w:rPr>
+                    <w:t xml:space="preserve"> deve estar logado no sistema.</w:t>
                   </w:r>
                 </w:p>
                 <w:p>
@@ -298,13 +304,43 @@
                     <w:rPr>
                       <w:rFonts w:ascii="Times New Roman" w:hAnsi="Times New Roman" w:cs="Times New Roman"/>
                     </w:rPr>
-                    <w:t xml:space="preserve">O atendente busca </w:t>
+                    <w:t xml:space="preserve">O </w:t>
+                  </w:r>
+                  <w:r>
+                    <w:rPr>
+                      <w:rFonts w:ascii="Times New Roman" w:hAnsi="Times New Roman" w:cs="Times New Roman"/>
+                    </w:rPr>
+                    <w:t>cliente</w:t>
+                  </w:r>
+                  <w:r>
+                    <w:rPr>
+                      <w:rFonts w:ascii="Times New Roman" w:hAnsi="Times New Roman" w:cs="Times New Roman"/>
+                    </w:rPr>
+                    <w:t xml:space="preserve"> </w:t>
+                  </w:r>
+                  <w:r>
+                    <w:rPr>
+                      <w:rFonts w:ascii="Times New Roman" w:hAnsi="Times New Roman" w:cs="Times New Roman"/>
+                    </w:rPr>
+                    <w:t>busca no sistema</w:t>
+                  </w:r>
+                  <w:r>
+                    <w:rPr>
+                      <w:rFonts w:ascii="Times New Roman" w:hAnsi="Times New Roman" w:cs="Times New Roman"/>
+                    </w:rPr>
+                    <w:t xml:space="preserve"> </w:t>
                   </w:r>
                   <w:r>
                     <w:rPr>
                       <w:rFonts w:ascii="Times New Roman" w:hAnsi="Times New Roman" w:cs="Times New Roman"/>
                     </w:rPr>
                     <w:t>a solicitação de serviço</w:t>
+                  </w:r>
+                  <w:r>
+                    <w:rPr>
+                      <w:rFonts w:ascii="Times New Roman" w:hAnsi="Times New Roman" w:cs="Times New Roman"/>
+                    </w:rPr>
+                    <w:t xml:space="preserve"> que ele deseja alterar</w:t>
                   </w:r>
                   <w:r>
                     <w:rPr>
@@ -360,13 +396,43 @@
                     <w:rPr>
                       <w:rFonts w:ascii="Times New Roman" w:hAnsi="Times New Roman" w:cs="Times New Roman"/>
                     </w:rPr>
-                    <w:t xml:space="preserve">O atendente seleciona a opção alterar </w:t>
+                    <w:t xml:space="preserve">O </w:t>
+                  </w:r>
+                  <w:r>
+                    <w:rPr>
+                      <w:rFonts w:ascii="Times New Roman" w:hAnsi="Times New Roman" w:cs="Times New Roman"/>
+                    </w:rPr>
+                    <w:t>cliente</w:t>
+                  </w:r>
+                  <w:r>
+                    <w:rPr>
+                      <w:rFonts w:ascii="Times New Roman" w:hAnsi="Times New Roman" w:cs="Times New Roman"/>
+                    </w:rPr>
+                    <w:t xml:space="preserve"> seleciona a opção </w:t>
+                  </w:r>
+                  <w:r>
+                    <w:rPr>
+                      <w:rFonts w:ascii="Times New Roman" w:hAnsi="Times New Roman" w:cs="Times New Roman"/>
+                    </w:rPr>
+                    <w:t>"A</w:t>
+                  </w:r>
+                  <w:r>
+                    <w:rPr>
+                      <w:rFonts w:ascii="Times New Roman" w:hAnsi="Times New Roman" w:cs="Times New Roman"/>
+                    </w:rPr>
+                    <w:t xml:space="preserve">lterar </w:t>
                   </w:r>
                   <w:r>
                     <w:rPr>
                       <w:rFonts w:ascii="Times New Roman" w:hAnsi="Times New Roman" w:cs="Times New Roman"/>
                     </w:rPr>
                     <w:t>dados</w:t>
+                  </w:r>
+                  <w:r>
+                    <w:rPr>
+                      <w:rFonts w:ascii="Times New Roman" w:hAnsi="Times New Roman" w:cs="Times New Roman"/>
+                    </w:rPr>
+                    <w:t>"</w:t>
                   </w:r>
                   <w:r>
                     <w:rPr>
@@ -391,7 +457,19 @@
                     <w:rPr>
                       <w:rFonts w:ascii="Times New Roman" w:hAnsi="Times New Roman" w:cs="Times New Roman"/>
                     </w:rPr>
-                    <w:t>O sistema direciona o atendente para a janela de alteração de dados.</w:t>
+                    <w:t xml:space="preserve">O sistema direciona o </w:t>
+                  </w:r>
+                  <w:r>
+                    <w:rPr>
+                      <w:rFonts w:ascii="Times New Roman" w:hAnsi="Times New Roman" w:cs="Times New Roman"/>
+                    </w:rPr>
+                    <w:t>cliente</w:t>
+                  </w:r>
+                  <w:r>
+                    <w:rPr>
+                      <w:rFonts w:ascii="Times New Roman" w:hAnsi="Times New Roman" w:cs="Times New Roman"/>
+                    </w:rPr>
+                    <w:t xml:space="preserve"> para a janela de alteração de dados.</w:t>
                   </w:r>
                 </w:p>
                 <w:p>
@@ -410,7 +488,19 @@
                     <w:rPr>
                       <w:rFonts w:ascii="Times New Roman" w:hAnsi="Times New Roman" w:cs="Times New Roman"/>
                     </w:rPr>
-                    <w:t>O atendente altera os dados.</w:t>
+                    <w:t xml:space="preserve">O </w:t>
+                  </w:r>
+                  <w:r>
+                    <w:rPr>
+                      <w:rFonts w:ascii="Times New Roman" w:hAnsi="Times New Roman" w:cs="Times New Roman"/>
+                    </w:rPr>
+                    <w:t>cliente</w:t>
+                  </w:r>
+                  <w:r>
+                    <w:rPr>
+                      <w:rFonts w:ascii="Times New Roman" w:hAnsi="Times New Roman" w:cs="Times New Roman"/>
+                    </w:rPr>
+                    <w:t xml:space="preserve"> altera os dados.</w:t>
                   </w:r>
                 </w:p>
                 <w:p>
@@ -429,31 +519,7 @@
                     <w:rPr>
                       <w:rFonts w:ascii="Times New Roman" w:hAnsi="Times New Roman" w:cs="Times New Roman"/>
                     </w:rPr>
-                    <w:t xml:space="preserve">O sistema </w:t>
-                  </w:r>
-                  <w:r>
-                    <w:rPr>
-                      <w:rFonts w:ascii="Times New Roman" w:hAnsi="Times New Roman" w:cs="Times New Roman"/>
-                    </w:rPr>
-                    <w:t xml:space="preserve">pede </w:t>
-                  </w:r>
-                  <w:r>
-                    <w:rPr>
-                      <w:rFonts w:ascii="Times New Roman" w:hAnsi="Times New Roman" w:cs="Times New Roman"/>
-                    </w:rPr>
-                    <w:t xml:space="preserve">a confirmação </w:t>
-                  </w:r>
-                  <w:r>
-                    <w:rPr>
-                      <w:rFonts w:ascii="Times New Roman" w:hAnsi="Times New Roman" w:cs="Times New Roman"/>
-                    </w:rPr>
-                    <w:t xml:space="preserve">dos dados pelo </w:t>
-                  </w:r>
-                  <w:r>
-                    <w:rPr>
-                      <w:rFonts w:ascii="Times New Roman" w:hAnsi="Times New Roman" w:cs="Times New Roman"/>
-                    </w:rPr>
-                    <w:t>atendente.</w:t>
+                    <w:t>O sistema imprime na tela os novos dados inseridos pelo cliente.</w:t>
                   </w:r>
                 </w:p>
                 <w:p>
@@ -472,7 +538,37 @@
                     <w:rPr>
                       <w:rFonts w:ascii="Times New Roman" w:hAnsi="Times New Roman" w:cs="Times New Roman"/>
                     </w:rPr>
-                    <w:t>O atendente confirma os dados.</w:t>
+                    <w:t xml:space="preserve">O sistema </w:t>
+                  </w:r>
+                  <w:r>
+                    <w:rPr>
+                      <w:rFonts w:ascii="Times New Roman" w:hAnsi="Times New Roman" w:cs="Times New Roman"/>
+                    </w:rPr>
+                    <w:t>solicita</w:t>
+                  </w:r>
+                  <w:r>
+                    <w:rPr>
+                      <w:rFonts w:ascii="Times New Roman" w:hAnsi="Times New Roman" w:cs="Times New Roman"/>
+                    </w:rPr>
+                    <w:t xml:space="preserve"> </w:t>
+                  </w:r>
+                  <w:r>
+                    <w:rPr>
+                      <w:rFonts w:ascii="Times New Roman" w:hAnsi="Times New Roman" w:cs="Times New Roman"/>
+                    </w:rPr>
+                    <w:t xml:space="preserve">a confirmação </w:t>
+                  </w:r>
+                  <w:r>
+                    <w:rPr>
+                      <w:rFonts w:ascii="Times New Roman" w:hAnsi="Times New Roman" w:cs="Times New Roman"/>
+                    </w:rPr>
+                    <w:t>dos dados por parte do cliente</w:t>
+                  </w:r>
+                  <w:r>
+                    <w:rPr>
+                      <w:rFonts w:ascii="Times New Roman" w:hAnsi="Times New Roman" w:cs="Times New Roman"/>
+                    </w:rPr>
+                    <w:t>.</w:t>
                   </w:r>
                 </w:p>
                 <w:p>
@@ -491,7 +587,13 @@
                     <w:rPr>
                       <w:rFonts w:ascii="Times New Roman" w:hAnsi="Times New Roman" w:cs="Times New Roman"/>
                     </w:rPr>
-                    <w:t>O sistema salva os novos dados.</w:t>
+                    <w:t>O cliente</w:t>
+                  </w:r>
+                  <w:r>
+                    <w:rPr>
+                      <w:rFonts w:ascii="Times New Roman" w:hAnsi="Times New Roman" w:cs="Times New Roman"/>
+                    </w:rPr>
+                    <w:t xml:space="preserve"> confirma os dados.</w:t>
                   </w:r>
                 </w:p>
                 <w:p>
@@ -510,7 +612,44 @@
                     <w:rPr>
                       <w:rFonts w:ascii="Times New Roman" w:hAnsi="Times New Roman" w:cs="Times New Roman"/>
                     </w:rPr>
-                    <w:t>O sistema imprimi na tela a confirmação da alteração dos dados.</w:t>
+                    <w:t>O sistema salva os novos dados.</w:t>
+                  </w:r>
+                </w:p>
+                <w:p>
+                  <w:pPr>
+                    <w:pStyle w:val="PargrafodaLista"/>
+                    <w:numPr>
+                      <w:ilvl w:val="0"/>
+                      <w:numId w:val="1"/>
+                    </w:numPr>
+                    <w:jc w:val="both"/>
+                    <w:rPr>
+                      <w:rFonts w:ascii="Times New Roman" w:hAnsi="Times New Roman" w:cs="Times New Roman"/>
+                    </w:rPr>
+                  </w:pPr>
+                  <w:r>
+                    <w:rPr>
+                      <w:rFonts w:ascii="Times New Roman" w:hAnsi="Times New Roman" w:cs="Times New Roman"/>
+                    </w:rPr>
+                    <w:t>O sistema emite uma mensagem</w:t>
+                  </w:r>
+                  <w:r>
+                    <w:rPr>
+                      <w:rFonts w:ascii="Times New Roman" w:hAnsi="Times New Roman" w:cs="Times New Roman"/>
+                    </w:rPr>
+                    <w:t xml:space="preserve"> </w:t>
+                  </w:r>
+                  <w:r>
+                    <w:rPr>
+                      <w:rFonts w:ascii="Times New Roman" w:hAnsi="Times New Roman" w:cs="Times New Roman"/>
+                    </w:rPr>
+                    <w:t>referente a</w:t>
+                  </w:r>
+                  <w:r>
+                    <w:rPr>
+                      <w:rFonts w:ascii="Times New Roman" w:hAnsi="Times New Roman" w:cs="Times New Roman"/>
+                    </w:rPr>
+                    <w:t xml:space="preserve"> confirmação da alteração dos dados.</w:t>
                   </w:r>
                 </w:p>
                 <w:p>
@@ -610,7 +749,19 @@
                     <w:rPr>
                       <w:rFonts w:ascii="Times New Roman" w:hAnsi="Times New Roman" w:cs="Times New Roman"/>
                     </w:rPr>
-                    <w:t>6.a- O atendente deseja alterar algum dado.</w:t>
+                    <w:t xml:space="preserve">6.a- O </w:t>
+                  </w:r>
+                  <w:r>
+                    <w:rPr>
+                      <w:rFonts w:ascii="Times New Roman" w:hAnsi="Times New Roman" w:cs="Times New Roman"/>
+                    </w:rPr>
+                    <w:t>cliente</w:t>
+                  </w:r>
+                  <w:r>
+                    <w:rPr>
+                      <w:rFonts w:ascii="Times New Roman" w:hAnsi="Times New Roman" w:cs="Times New Roman"/>
+                    </w:rPr>
+                    <w:t xml:space="preserve"> deseja alterar algum dado.</w:t>
                   </w:r>
                 </w:p>
                 <w:p>
